--- a/Lab_3_/Лаб_3_Подубінський.docx
+++ b/Lab_3_/Лаб_3_Подубінський.docx
@@ -170,852 +170,1024 @@
         </w:rPr>
         <w:t>3</w:t>
       </w:r>
+    </w:p>
+    <w:p>
+      <w:pPr>
+        <w:jc w:val="center"/>
+        <w:rPr>
+          <w:rFonts w:ascii="Times New Roman" w:eastAsia="Calibri" w:hAnsi="Times New Roman"/>
+          <w:b/>
+          <w:sz w:val="28"/>
+          <w:szCs w:val="28"/>
+          <w:lang w:val="ru-RU"/>
+        </w:rPr>
+      </w:pPr>
+      <w:r>
+        <w:rPr>
+          <w:rFonts w:ascii="Times New Roman" w:eastAsia="Calibri" w:hAnsi="Times New Roman"/>
+          <w:b/>
+          <w:sz w:val="28"/>
+          <w:szCs w:val="28"/>
+        </w:rPr>
+        <w:t>з дисципліни</w:t>
+      </w:r>
+    </w:p>
+    <w:p>
+      <w:pPr>
+        <w:jc w:val="center"/>
+        <w:rPr>
+          <w:rFonts w:ascii="Times New Roman" w:eastAsia="Calibri" w:hAnsi="Times New Roman"/>
+          <w:b/>
+          <w:sz w:val="28"/>
+          <w:szCs w:val="28"/>
+          <w:lang w:val="ru-RU"/>
+        </w:rPr>
+      </w:pPr>
+      <w:r>
+        <w:rPr>
+          <w:rFonts w:ascii="Times New Roman" w:eastAsia="Calibri" w:hAnsi="Times New Roman"/>
+          <w:b/>
+          <w:sz w:val="28"/>
+          <w:szCs w:val="28"/>
+          <w:lang w:val="ru-RU"/>
+        </w:rPr>
+        <w:t>“</w:t>
+      </w:r>
+      <w:r>
+        <w:rPr>
+          <w:rFonts w:ascii="Times New Roman" w:eastAsia="Calibri" w:hAnsi="Times New Roman"/>
+          <w:b/>
+          <w:sz w:val="28"/>
+          <w:szCs w:val="28"/>
+        </w:rPr>
+        <w:t>Математичні основи штучного інтелекту</w:t>
+      </w:r>
+      <w:r>
+        <w:rPr>
+          <w:rFonts w:ascii="Times New Roman" w:eastAsia="Calibri" w:hAnsi="Times New Roman"/>
+          <w:b/>
+          <w:sz w:val="28"/>
+          <w:szCs w:val="28"/>
+          <w:lang w:val="ru-RU"/>
+        </w:rPr>
+        <w:t>”</w:t>
+      </w:r>
+    </w:p>
+    <w:p>
+      <w:pPr>
+        <w:jc w:val="right"/>
+        <w:rPr>
+          <w:rFonts w:ascii="Times New Roman" w:eastAsia="Calibri" w:hAnsi="Times New Roman"/>
+          <w:b/>
+          <w:sz w:val="28"/>
+          <w:szCs w:val="28"/>
+        </w:rPr>
+      </w:pPr>
+      <w:r>
+        <w:rPr>
+          <w:rFonts w:ascii="Times New Roman" w:eastAsia="Calibri" w:hAnsi="Times New Roman"/>
+          <w:b/>
+          <w:sz w:val="28"/>
+          <w:szCs w:val="28"/>
+        </w:rPr>
+        <w:t xml:space="preserve"> </w:t>
+      </w:r>
+    </w:p>
+    <w:p>
+      <w:pPr>
+        <w:jc w:val="right"/>
+        <w:rPr>
+          <w:rFonts w:ascii="Times New Roman" w:eastAsia="Calibri" w:hAnsi="Times New Roman"/>
+          <w:b/>
+          <w:sz w:val="28"/>
+          <w:szCs w:val="28"/>
+        </w:rPr>
+      </w:pPr>
+      <w:r>
+        <w:rPr>
+          <w:rFonts w:ascii="Times New Roman" w:eastAsia="Calibri" w:hAnsi="Times New Roman"/>
+          <w:b/>
+          <w:sz w:val="28"/>
+          <w:szCs w:val="28"/>
+        </w:rPr>
+        <w:t xml:space="preserve"> </w:t>
+      </w:r>
+    </w:p>
+    <w:p>
+      <w:pPr>
+        <w:jc w:val="right"/>
+        <w:rPr>
+          <w:rFonts w:ascii="Times New Roman" w:eastAsia="Calibri" w:hAnsi="Times New Roman"/>
+          <w:b/>
+          <w:sz w:val="28"/>
+          <w:szCs w:val="28"/>
+        </w:rPr>
+      </w:pPr>
+      <w:r>
+        <w:rPr>
+          <w:rFonts w:ascii="Times New Roman" w:eastAsia="Calibri" w:hAnsi="Times New Roman"/>
+          <w:b/>
+          <w:sz w:val="28"/>
+          <w:szCs w:val="28"/>
+        </w:rPr>
+        <w:t xml:space="preserve"> </w:t>
+      </w:r>
+    </w:p>
+    <w:p>
+      <w:pPr>
+        <w:jc w:val="right"/>
+        <w:rPr>
+          <w:rFonts w:ascii="Times New Roman" w:eastAsia="Calibri" w:hAnsi="Times New Roman"/>
+          <w:b/>
+          <w:sz w:val="28"/>
+          <w:szCs w:val="28"/>
+        </w:rPr>
+      </w:pPr>
+      <w:r>
+        <w:rPr>
+          <w:rFonts w:ascii="Times New Roman" w:eastAsia="Calibri" w:hAnsi="Times New Roman"/>
+          <w:b/>
+          <w:sz w:val="28"/>
+          <w:szCs w:val="28"/>
+        </w:rPr>
+        <w:t xml:space="preserve"> </w:t>
+      </w:r>
+    </w:p>
+    <w:p>
+      <w:pPr>
+        <w:jc w:val="right"/>
+        <w:rPr>
+          <w:rFonts w:ascii="Times New Roman" w:eastAsia="Calibri" w:hAnsi="Times New Roman"/>
+          <w:b/>
+          <w:sz w:val="28"/>
+          <w:szCs w:val="28"/>
+        </w:rPr>
+      </w:pPr>
+      <w:r>
+        <w:rPr>
+          <w:rFonts w:ascii="Times New Roman" w:eastAsia="Calibri" w:hAnsi="Times New Roman"/>
+          <w:b/>
+          <w:sz w:val="28"/>
+          <w:szCs w:val="28"/>
+        </w:rPr>
+        <w:t xml:space="preserve"> </w:t>
+      </w:r>
+    </w:p>
+    <w:p>
+      <w:pPr>
+        <w:jc w:val="right"/>
+        <w:rPr>
+          <w:rFonts w:ascii="Times New Roman" w:eastAsia="Calibri" w:hAnsi="Times New Roman"/>
+          <w:b/>
+          <w:sz w:val="28"/>
+          <w:szCs w:val="28"/>
+        </w:rPr>
+      </w:pPr>
+      <w:r>
+        <w:rPr>
+          <w:rFonts w:ascii="Times New Roman" w:eastAsia="Calibri" w:hAnsi="Times New Roman"/>
+          <w:b/>
+          <w:sz w:val="28"/>
+          <w:szCs w:val="28"/>
+        </w:rPr>
+        <w:t xml:space="preserve"> </w:t>
+      </w:r>
+    </w:p>
+    <w:p>
+      <w:pPr>
+        <w:jc w:val="right"/>
+        <w:rPr>
+          <w:rFonts w:ascii="Times New Roman" w:eastAsia="Calibri" w:hAnsi="Times New Roman"/>
+          <w:b/>
+          <w:sz w:val="28"/>
+          <w:szCs w:val="28"/>
+        </w:rPr>
+      </w:pPr>
+      <w:r>
+        <w:rPr>
+          <w:rFonts w:ascii="Times New Roman" w:eastAsia="Calibri" w:hAnsi="Times New Roman"/>
+          <w:b/>
+          <w:sz w:val="28"/>
+          <w:szCs w:val="28"/>
+        </w:rPr>
+        <w:t xml:space="preserve"> </w:t>
+      </w:r>
+    </w:p>
+    <w:p>
+      <w:pPr>
+        <w:jc w:val="right"/>
+        <w:rPr>
+          <w:rFonts w:ascii="Times New Roman" w:eastAsia="Calibri" w:hAnsi="Times New Roman"/>
+          <w:b/>
+          <w:sz w:val="28"/>
+          <w:szCs w:val="28"/>
+        </w:rPr>
+      </w:pPr>
+      <w:r>
+        <w:rPr>
+          <w:rFonts w:ascii="Times New Roman" w:eastAsia="Calibri" w:hAnsi="Times New Roman"/>
+          <w:b/>
+          <w:sz w:val="28"/>
+          <w:szCs w:val="28"/>
+        </w:rPr>
+        <w:t xml:space="preserve"> </w:t>
+      </w:r>
+    </w:p>
+    <w:p>
+      <w:pPr>
+        <w:jc w:val="right"/>
+        <w:rPr>
+          <w:rFonts w:ascii="Times New Roman" w:eastAsia="Calibri" w:hAnsi="Times New Roman"/>
+          <w:b/>
+          <w:sz w:val="28"/>
+          <w:szCs w:val="28"/>
+        </w:rPr>
+      </w:pPr>
+      <w:r>
+        <w:rPr>
+          <w:rFonts w:ascii="Times New Roman" w:eastAsia="Calibri" w:hAnsi="Times New Roman"/>
+          <w:b/>
+          <w:sz w:val="28"/>
+          <w:szCs w:val="28"/>
+        </w:rPr>
+        <w:t>студента групи ПМ-31</w:t>
+      </w:r>
+    </w:p>
+    <w:p>
+      <w:pPr>
+        <w:jc w:val="right"/>
+        <w:rPr>
+          <w:rFonts w:ascii="Times New Roman" w:eastAsia="Calibri" w:hAnsi="Times New Roman"/>
+          <w:b/>
+          <w:sz w:val="28"/>
+          <w:szCs w:val="28"/>
+        </w:rPr>
+      </w:pPr>
+      <w:proofErr w:type="spellStart"/>
+      <w:r>
+        <w:rPr>
+          <w:rFonts w:ascii="Times New Roman" w:eastAsia="Calibri" w:hAnsi="Times New Roman"/>
+          <w:b/>
+          <w:sz w:val="28"/>
+          <w:szCs w:val="28"/>
+        </w:rPr>
+        <w:t>Подубінського</w:t>
+      </w:r>
+      <w:proofErr w:type="spellEnd"/>
+      <w:r>
+        <w:rPr>
+          <w:rFonts w:ascii="Times New Roman" w:eastAsia="Calibri" w:hAnsi="Times New Roman"/>
+          <w:b/>
+          <w:sz w:val="28"/>
+          <w:szCs w:val="28"/>
+        </w:rPr>
+        <w:t xml:space="preserve"> Назара</w:t>
+      </w:r>
+    </w:p>
+    <w:p>
+      <w:pPr>
+        <w:jc w:val="right"/>
+        <w:rPr>
+          <w:rFonts w:ascii="Times New Roman" w:eastAsia="Calibri" w:hAnsi="Times New Roman"/>
+          <w:b/>
+          <w:sz w:val="28"/>
+          <w:szCs w:val="28"/>
+        </w:rPr>
+      </w:pPr>
+      <w:r>
+        <w:rPr>
+          <w:rFonts w:ascii="Times New Roman" w:eastAsia="Calibri" w:hAnsi="Times New Roman"/>
+          <w:b/>
+          <w:sz w:val="28"/>
+          <w:szCs w:val="28"/>
+        </w:rPr>
+        <w:t>Прийняв:</w:t>
+      </w:r>
+    </w:p>
+    <w:p>
+      <w:pPr>
+        <w:jc w:val="right"/>
+        <w:rPr>
+          <w:rFonts w:ascii="Times New Roman" w:eastAsia="Calibri" w:hAnsi="Times New Roman"/>
+          <w:b/>
+          <w:sz w:val="28"/>
+          <w:szCs w:val="28"/>
+        </w:rPr>
+      </w:pPr>
+      <w:proofErr w:type="spellStart"/>
+      <w:r>
+        <w:rPr>
+          <w:rFonts w:ascii="Times New Roman" w:eastAsia="Calibri" w:hAnsi="Times New Roman"/>
+          <w:b/>
+          <w:sz w:val="28"/>
+          <w:szCs w:val="28"/>
+        </w:rPr>
+        <w:t>Пабирівський</w:t>
+      </w:r>
+      <w:proofErr w:type="spellEnd"/>
+      <w:r>
+        <w:rPr>
+          <w:rFonts w:ascii="Times New Roman" w:eastAsia="Calibri" w:hAnsi="Times New Roman"/>
+          <w:b/>
+          <w:sz w:val="28"/>
+          <w:szCs w:val="28"/>
+        </w:rPr>
+        <w:t xml:space="preserve"> В.В.</w:t>
+      </w:r>
+    </w:p>
+    <w:p>
+      <w:pPr>
+        <w:rPr>
+          <w:rFonts w:ascii="Times New Roman" w:eastAsia="Calibri" w:hAnsi="Times New Roman"/>
+          <w:sz w:val="28"/>
+          <w:szCs w:val="28"/>
+        </w:rPr>
+      </w:pPr>
+      <w:r>
+        <w:rPr>
+          <w:rFonts w:ascii="Times New Roman" w:eastAsia="Calibri" w:hAnsi="Times New Roman"/>
+          <w:sz w:val="28"/>
+          <w:szCs w:val="28"/>
+        </w:rPr>
+        <w:t xml:space="preserve"> </w:t>
+      </w:r>
+    </w:p>
+    <w:p>
+      <w:pPr>
+        <w:rPr>
+          <w:rFonts w:ascii="Times New Roman" w:eastAsia="Calibri" w:hAnsi="Times New Roman"/>
+          <w:sz w:val="28"/>
+          <w:szCs w:val="28"/>
+        </w:rPr>
+      </w:pPr>
+      <w:r>
+        <w:rPr>
+          <w:rFonts w:ascii="Times New Roman" w:eastAsia="Calibri" w:hAnsi="Times New Roman"/>
+          <w:sz w:val="28"/>
+          <w:szCs w:val="28"/>
+        </w:rPr>
+        <w:t xml:space="preserve"> </w:t>
+      </w:r>
+    </w:p>
+    <w:p>
+      <w:pPr>
+        <w:rPr>
+          <w:rFonts w:ascii="Times New Roman" w:eastAsia="Calibri" w:hAnsi="Times New Roman"/>
+          <w:sz w:val="28"/>
+          <w:szCs w:val="28"/>
+        </w:rPr>
+      </w:pPr>
+    </w:p>
+    <w:p>
+      <w:pPr>
+        <w:rPr>
+          <w:rFonts w:ascii="Times New Roman" w:eastAsia="Calibri" w:hAnsi="Times New Roman"/>
+          <w:sz w:val="28"/>
+          <w:szCs w:val="28"/>
+        </w:rPr>
+      </w:pPr>
+    </w:p>
+    <w:p>
+      <w:pPr>
+        <w:rPr>
+          <w:rFonts w:ascii="Times New Roman" w:hAnsi="Times New Roman"/>
+          <w:sz w:val="28"/>
+          <w:szCs w:val="28"/>
+        </w:rPr>
+      </w:pPr>
+    </w:p>
+    <w:p>
+      <w:pPr>
+        <w:jc w:val="center"/>
+        <w:rPr>
+          <w:rFonts w:ascii="Times New Roman" w:hAnsi="Times New Roman"/>
+          <w:b/>
+          <w:sz w:val="28"/>
+          <w:szCs w:val="28"/>
+        </w:rPr>
+      </w:pPr>
+      <w:r>
+        <w:rPr>
+          <w:rFonts w:ascii="Times New Roman" w:hAnsi="Times New Roman"/>
+          <w:b/>
+          <w:sz w:val="28"/>
+          <w:szCs w:val="28"/>
+        </w:rPr>
+        <w:t xml:space="preserve">Львів </w:t>
+      </w:r>
+      <w:r>
+        <w:rPr>
+          <w:rFonts w:ascii="Times New Roman" w:hAnsi="Times New Roman"/>
+          <w:b/>
+          <w:sz w:val="28"/>
+          <w:szCs w:val="28"/>
+        </w:rPr>
+        <w:t>202</w:t>
+      </w:r>
+      <w:r>
+        <w:rPr>
+          <w:rFonts w:ascii="Times New Roman" w:hAnsi="Times New Roman"/>
+          <w:b/>
+          <w:sz w:val="28"/>
+          <w:szCs w:val="28"/>
+        </w:rPr>
+        <w:t>3</w:t>
+      </w:r>
+    </w:p>
+    <w:p>
+      <w:pPr>
+        <w:rPr>
+          <w:rFonts w:ascii="Times New Roman" w:hAnsi="Times New Roman" w:cs="Times New Roman"/>
+          <w:b/>
+          <w:sz w:val="28"/>
+          <w:szCs w:val="28"/>
+        </w:rPr>
+      </w:pPr>
+      <w:r>
+        <w:rPr>
+          <w:rFonts w:ascii="Times New Roman" w:hAnsi="Times New Roman" w:cs="Times New Roman"/>
+          <w:b/>
+          <w:sz w:val="28"/>
+          <w:szCs w:val="28"/>
+        </w:rPr>
+        <w:lastRenderedPageBreak/>
+        <w:t xml:space="preserve">Тема: </w:t>
+      </w:r>
+      <w:proofErr w:type="spellStart"/>
+      <w:r>
+        <w:rPr>
+          <w:rFonts w:ascii="Times New Roman" w:hAnsi="Times New Roman" w:cs="Times New Roman"/>
+          <w:sz w:val="28"/>
+          <w:szCs w:val="28"/>
+        </w:rPr>
+        <w:t>Кластеризація</w:t>
+      </w:r>
+      <w:proofErr w:type="spellEnd"/>
+      <w:r>
+        <w:rPr>
+          <w:rFonts w:ascii="Times New Roman" w:hAnsi="Times New Roman" w:cs="Times New Roman"/>
+          <w:sz w:val="28"/>
+          <w:szCs w:val="28"/>
+        </w:rPr>
+        <w:t xml:space="preserve"> даних.</w:t>
+      </w:r>
+    </w:p>
+    <w:p>
+      <w:pPr>
+        <w:rPr>
+          <w:rFonts w:ascii="Times New Roman" w:hAnsi="Times New Roman" w:cs="Times New Roman"/>
+          <w:sz w:val="28"/>
+          <w:szCs w:val="28"/>
+        </w:rPr>
+      </w:pPr>
+      <w:r>
+        <w:rPr>
+          <w:rFonts w:ascii="Times New Roman" w:hAnsi="Times New Roman" w:cs="Times New Roman"/>
+          <w:b/>
+          <w:sz w:val="28"/>
+          <w:szCs w:val="28"/>
+        </w:rPr>
+        <w:t>Мета</w:t>
+      </w:r>
+      <w:r>
+        <w:rPr>
+          <w:rFonts w:ascii="Times New Roman" w:hAnsi="Times New Roman" w:cs="Times New Roman"/>
+          <w:b/>
+          <w:sz w:val="28"/>
+          <w:szCs w:val="28"/>
+          <w:lang w:val="ru-RU"/>
+        </w:rPr>
+        <w:t xml:space="preserve">: </w:t>
+      </w:r>
+      <w:r>
+        <w:rPr>
+          <w:rFonts w:ascii="Times New Roman" w:hAnsi="Times New Roman" w:cs="Times New Roman"/>
+          <w:sz w:val="28"/>
+          <w:szCs w:val="28"/>
+        </w:rPr>
+        <w:t xml:space="preserve">Навчитись </w:t>
+      </w:r>
+      <w:r>
+        <w:rPr>
+          <w:rFonts w:ascii="Times New Roman" w:hAnsi="Times New Roman" w:cs="Times New Roman"/>
+          <w:sz w:val="28"/>
+          <w:szCs w:val="28"/>
+        </w:rPr>
+        <w:t>реалізовувати</w:t>
+      </w:r>
+      <w:r>
+        <w:rPr>
+          <w:rFonts w:ascii="Times New Roman" w:hAnsi="Times New Roman" w:cs="Times New Roman"/>
+          <w:sz w:val="28"/>
+          <w:szCs w:val="28"/>
+        </w:rPr>
+        <w:t xml:space="preserve"> програм</w:t>
+      </w:r>
+      <w:r>
+        <w:rPr>
+          <w:rFonts w:ascii="Times New Roman" w:hAnsi="Times New Roman" w:cs="Times New Roman"/>
+          <w:sz w:val="28"/>
+          <w:szCs w:val="28"/>
+        </w:rPr>
+        <w:t xml:space="preserve">у </w:t>
+      </w:r>
+      <w:r>
+        <w:rPr>
+          <w:rFonts w:ascii="Times New Roman" w:hAnsi="Times New Roman" w:cs="Times New Roman"/>
+          <w:sz w:val="28"/>
+          <w:szCs w:val="28"/>
+        </w:rPr>
+        <w:t xml:space="preserve">алгоритму </w:t>
+      </w:r>
+      <w:proofErr w:type="spellStart"/>
+      <w:r>
+        <w:rPr>
+          <w:rFonts w:ascii="Times New Roman" w:hAnsi="Times New Roman" w:cs="Times New Roman"/>
+          <w:sz w:val="28"/>
+          <w:szCs w:val="28"/>
+        </w:rPr>
+        <w:t>кластеризації</w:t>
+      </w:r>
+      <w:proofErr w:type="spellEnd"/>
+      <w:r>
+        <w:rPr>
+          <w:rFonts w:ascii="Times New Roman" w:hAnsi="Times New Roman" w:cs="Times New Roman"/>
+          <w:sz w:val="28"/>
+          <w:szCs w:val="28"/>
+        </w:rPr>
+        <w:t xml:space="preserve"> та перевірити роботу алгоритму на тестовій множині даних.</w:t>
+      </w:r>
+    </w:p>
+    <w:p>
+      <w:pPr>
+        <w:rPr>
+          <w:rFonts w:ascii="Times New Roman" w:hAnsi="Times New Roman" w:cs="Times New Roman"/>
+          <w:sz w:val="28"/>
+          <w:szCs w:val="28"/>
+        </w:rPr>
+      </w:pPr>
+      <w:r>
+        <w:rPr>
+          <w:rFonts w:ascii="Times New Roman" w:hAnsi="Times New Roman" w:cs="Times New Roman"/>
+          <w:b/>
+          <w:sz w:val="28"/>
+          <w:szCs w:val="28"/>
+        </w:rPr>
+        <w:t xml:space="preserve">Завдання </w:t>
+      </w:r>
+      <w:r>
+        <w:rPr>
+          <w:rFonts w:ascii="Times New Roman" w:hAnsi="Times New Roman" w:cs="Times New Roman"/>
+          <w:sz w:val="28"/>
+          <w:szCs w:val="28"/>
+        </w:rPr>
+        <w:t xml:space="preserve">Розробити програмну реалізацію алгоритму </w:t>
+      </w:r>
+      <w:proofErr w:type="spellStart"/>
+      <w:r>
+        <w:rPr>
+          <w:rFonts w:ascii="Times New Roman" w:hAnsi="Times New Roman" w:cs="Times New Roman"/>
+          <w:sz w:val="28"/>
+          <w:szCs w:val="28"/>
+        </w:rPr>
+        <w:t>кластеризації</w:t>
+      </w:r>
+      <w:proofErr w:type="spellEnd"/>
+      <w:r>
+        <w:rPr>
+          <w:rFonts w:ascii="Times New Roman" w:hAnsi="Times New Roman" w:cs="Times New Roman"/>
+          <w:sz w:val="28"/>
+          <w:szCs w:val="28"/>
+        </w:rPr>
+        <w:t xml:space="preserve"> та перевірити роботу алгоритму на тестовій множині даних.</w:t>
+      </w:r>
+    </w:p>
+    <w:p>
+      <w:pPr>
+        <w:jc w:val="center"/>
+        <w:rPr>
+          <w:rFonts w:ascii="Times New Roman" w:hAnsi="Times New Roman" w:cs="Times New Roman"/>
+          <w:sz w:val="28"/>
+          <w:szCs w:val="28"/>
+        </w:rPr>
+      </w:pPr>
+      <w:r>
+        <w:rPr>
+          <w:rFonts w:ascii="Times New Roman" w:hAnsi="Times New Roman" w:cs="Times New Roman"/>
+          <w:b/>
+          <w:sz w:val="28"/>
+          <w:szCs w:val="28"/>
+        </w:rPr>
+        <w:t xml:space="preserve">Етапи виконання завдання </w:t>
+      </w:r>
+    </w:p>
+    <w:p>
+      <w:pPr>
+        <w:pStyle w:val="a6"/>
+        <w:numPr>
+          <w:ilvl w:val="0"/>
+          <w:numId w:val="1"/>
+        </w:numPr>
+        <w:rPr>
+          <w:rFonts w:ascii="Times New Roman" w:hAnsi="Times New Roman" w:cs="Times New Roman"/>
+          <w:sz w:val="28"/>
+          <w:szCs w:val="28"/>
+        </w:rPr>
+      </w:pPr>
+      <w:r>
+        <w:rPr>
+          <w:rFonts w:ascii="Times New Roman" w:hAnsi="Times New Roman" w:cs="Times New Roman"/>
+          <w:sz w:val="28"/>
+          <w:szCs w:val="28"/>
+        </w:rPr>
+        <w:t xml:space="preserve">Вивчити із використанням запропонованих літературних джерел зміст задачі </w:t>
+      </w:r>
+      <w:proofErr w:type="spellStart"/>
+      <w:r>
+        <w:rPr>
+          <w:rFonts w:ascii="Times New Roman" w:hAnsi="Times New Roman" w:cs="Times New Roman"/>
+          <w:sz w:val="28"/>
+          <w:szCs w:val="28"/>
+        </w:rPr>
+        <w:t>кластеризації</w:t>
+      </w:r>
+      <w:proofErr w:type="spellEnd"/>
+      <w:r>
+        <w:rPr>
+          <w:rFonts w:ascii="Times New Roman" w:hAnsi="Times New Roman" w:cs="Times New Roman"/>
+          <w:sz w:val="28"/>
+          <w:szCs w:val="28"/>
+        </w:rPr>
+        <w:t xml:space="preserve"> та методи </w:t>
+      </w:r>
+      <w:proofErr w:type="spellStart"/>
+      <w:r>
+        <w:rPr>
+          <w:rFonts w:ascii="Times New Roman" w:hAnsi="Times New Roman" w:cs="Times New Roman"/>
+          <w:sz w:val="28"/>
+          <w:szCs w:val="28"/>
+        </w:rPr>
+        <w:t>кластеризації</w:t>
+      </w:r>
+      <w:proofErr w:type="spellEnd"/>
+      <w:r>
+        <w:rPr>
+          <w:rFonts w:ascii="Times New Roman" w:hAnsi="Times New Roman" w:cs="Times New Roman"/>
+          <w:sz w:val="28"/>
+          <w:szCs w:val="28"/>
+        </w:rPr>
+        <w:t xml:space="preserve"> даних. </w:t>
+      </w:r>
+    </w:p>
+    <w:p>
+      <w:pPr>
+        <w:pStyle w:val="a6"/>
+        <w:numPr>
+          <w:ilvl w:val="0"/>
+          <w:numId w:val="1"/>
+        </w:numPr>
+        <w:rPr>
+          <w:rFonts w:ascii="Times New Roman" w:hAnsi="Times New Roman" w:cs="Times New Roman"/>
+          <w:sz w:val="28"/>
+          <w:szCs w:val="28"/>
+        </w:rPr>
+      </w:pPr>
+      <w:r>
+        <w:rPr>
+          <w:rFonts w:ascii="Times New Roman" w:hAnsi="Times New Roman" w:cs="Times New Roman"/>
+          <w:sz w:val="28"/>
+          <w:szCs w:val="28"/>
+        </w:rPr>
+        <w:t>Згенерувати тестову послідовність з N значень (для визначеності, можна покласти N≥1000), що є парами дійсних</w:t>
+      </w:r>
+      <w:r>
+        <w:rPr>
+          <w:rFonts w:ascii="Times New Roman" w:hAnsi="Times New Roman" w:cs="Times New Roman"/>
+          <w:sz w:val="28"/>
+          <w:szCs w:val="28"/>
+        </w:rPr>
+        <w:t xml:space="preserve"> чисел на одиничному квадраті. </w:t>
+      </w:r>
+    </w:p>
+    <w:p>
+      <w:pPr>
+        <w:pStyle w:val="a6"/>
+        <w:numPr>
+          <w:ilvl w:val="0"/>
+          <w:numId w:val="1"/>
+        </w:numPr>
+        <w:rPr>
+          <w:rFonts w:ascii="Times New Roman" w:hAnsi="Times New Roman" w:cs="Times New Roman"/>
+          <w:sz w:val="28"/>
+          <w:szCs w:val="28"/>
+        </w:rPr>
+      </w:pPr>
+      <w:r>
+        <w:rPr>
+          <w:rFonts w:ascii="Times New Roman" w:hAnsi="Times New Roman" w:cs="Times New Roman"/>
+          <w:sz w:val="28"/>
+          <w:szCs w:val="28"/>
+        </w:rPr>
+        <w:t>Реалізувати допоміжну функцію для обчислення міри віддалі.</w:t>
+      </w:r>
+    </w:p>
+    <w:p>
+      <w:pPr>
+        <w:pStyle w:val="a6"/>
+        <w:numPr>
+          <w:ilvl w:val="0"/>
+          <w:numId w:val="1"/>
+        </w:numPr>
+        <w:rPr>
+          <w:rFonts w:ascii="Times New Roman" w:hAnsi="Times New Roman" w:cs="Times New Roman"/>
+          <w:sz w:val="28"/>
+          <w:szCs w:val="28"/>
+        </w:rPr>
+      </w:pPr>
+      <w:r>
+        <w:rPr>
+          <w:rFonts w:ascii="Times New Roman" w:hAnsi="Times New Roman" w:cs="Times New Roman"/>
+          <w:sz w:val="28"/>
+          <w:szCs w:val="28"/>
+        </w:rPr>
+        <w:t xml:space="preserve">Реалізувати допоміжну функцію для виконання алгоритму </w:t>
+      </w:r>
+      <w:proofErr w:type="spellStart"/>
+      <w:r>
+        <w:rPr>
+          <w:rFonts w:ascii="Times New Roman" w:hAnsi="Times New Roman" w:cs="Times New Roman"/>
+          <w:sz w:val="28"/>
+          <w:szCs w:val="28"/>
+        </w:rPr>
+        <w:t>кластеризації</w:t>
+      </w:r>
+      <w:proofErr w:type="spellEnd"/>
+      <w:r>
+        <w:rPr>
+          <w:rFonts w:ascii="Times New Roman" w:hAnsi="Times New Roman" w:cs="Times New Roman"/>
+          <w:sz w:val="28"/>
+          <w:szCs w:val="28"/>
+        </w:rPr>
+        <w:t xml:space="preserve"> за методом</w:t>
+      </w:r>
+      <w:r>
+        <w:rPr>
+          <w:rFonts w:ascii="Times New Roman" w:hAnsi="Times New Roman" w:cs="Times New Roman"/>
+          <w:sz w:val="28"/>
+          <w:szCs w:val="28"/>
+        </w:rPr>
+        <w:t xml:space="preserve"> К-середніх (</w:t>
+      </w:r>
+      <w:proofErr w:type="spellStart"/>
+      <w:r>
+        <w:rPr>
+          <w:rFonts w:ascii="Times New Roman" w:hAnsi="Times New Roman" w:cs="Times New Roman"/>
+          <w:sz w:val="28"/>
+          <w:szCs w:val="28"/>
+        </w:rPr>
+        <w:t>англ</w:t>
+      </w:r>
+      <w:proofErr w:type="spellEnd"/>
+      <w:r>
+        <w:rPr>
+          <w:rFonts w:ascii="Times New Roman" w:hAnsi="Times New Roman" w:cs="Times New Roman"/>
+          <w:sz w:val="28"/>
+          <w:szCs w:val="28"/>
+        </w:rPr>
+        <w:t>. K-</w:t>
+      </w:r>
+      <w:proofErr w:type="spellStart"/>
+      <w:r>
+        <w:rPr>
+          <w:rFonts w:ascii="Times New Roman" w:hAnsi="Times New Roman" w:cs="Times New Roman"/>
+          <w:sz w:val="28"/>
+          <w:szCs w:val="28"/>
+        </w:rPr>
+        <w:t>means</w:t>
+      </w:r>
+      <w:proofErr w:type="spellEnd"/>
+      <w:r>
+        <w:rPr>
+          <w:rFonts w:ascii="Times New Roman" w:hAnsi="Times New Roman" w:cs="Times New Roman"/>
+          <w:sz w:val="28"/>
+          <w:szCs w:val="28"/>
+        </w:rPr>
+        <w:t xml:space="preserve">). </w:t>
+      </w:r>
+    </w:p>
+    <w:p>
+      <w:pPr>
+        <w:pStyle w:val="a6"/>
+        <w:numPr>
+          <w:ilvl w:val="0"/>
+          <w:numId w:val="1"/>
+        </w:numPr>
+        <w:rPr>
+          <w:rFonts w:ascii="Times New Roman" w:hAnsi="Times New Roman" w:cs="Times New Roman"/>
+          <w:sz w:val="28"/>
+          <w:szCs w:val="28"/>
+        </w:rPr>
+      </w:pPr>
+      <w:r>
+        <w:rPr>
+          <w:rFonts w:ascii="Times New Roman" w:hAnsi="Times New Roman" w:cs="Times New Roman"/>
+          <w:sz w:val="28"/>
+          <w:szCs w:val="28"/>
+        </w:rPr>
+        <w:t xml:space="preserve">Реалізувати допоміжну функцію для виконання алгоритму </w:t>
+      </w:r>
+      <w:proofErr w:type="spellStart"/>
+      <w:r>
+        <w:rPr>
+          <w:rFonts w:ascii="Times New Roman" w:hAnsi="Times New Roman" w:cs="Times New Roman"/>
+          <w:sz w:val="28"/>
+          <w:szCs w:val="28"/>
+        </w:rPr>
+        <w:t>кластеризації</w:t>
+      </w:r>
+      <w:proofErr w:type="spellEnd"/>
+      <w:r>
+        <w:rPr>
+          <w:rFonts w:ascii="Times New Roman" w:hAnsi="Times New Roman" w:cs="Times New Roman"/>
+          <w:sz w:val="28"/>
+          <w:szCs w:val="28"/>
+        </w:rPr>
+        <w:t xml:space="preserve"> за будь-яким іншим (за вибором) методом (ієрархічний, C-середніх, мінімального покриваючого дерева, по-шарової </w:t>
+      </w:r>
+      <w:proofErr w:type="spellStart"/>
+      <w:r>
+        <w:rPr>
+          <w:rFonts w:ascii="Times New Roman" w:hAnsi="Times New Roman" w:cs="Times New Roman"/>
+          <w:sz w:val="28"/>
+          <w:szCs w:val="28"/>
+        </w:rPr>
+        <w:t>кластеризації</w:t>
+      </w:r>
+      <w:proofErr w:type="spellEnd"/>
+      <w:r>
+        <w:rPr>
+          <w:rFonts w:ascii="Times New Roman" w:hAnsi="Times New Roman" w:cs="Times New Roman"/>
+          <w:sz w:val="28"/>
+          <w:szCs w:val="28"/>
+        </w:rPr>
+        <w:t xml:space="preserve">, ART1, тощо). </w:t>
+      </w:r>
+    </w:p>
+    <w:p>
+      <w:pPr>
+        <w:pStyle w:val="a6"/>
+        <w:numPr>
+          <w:ilvl w:val="0"/>
+          <w:numId w:val="1"/>
+        </w:numPr>
+        <w:rPr>
+          <w:rFonts w:ascii="Times New Roman" w:hAnsi="Times New Roman" w:cs="Times New Roman"/>
+          <w:sz w:val="28"/>
+          <w:szCs w:val="28"/>
+        </w:rPr>
+      </w:pPr>
+      <w:r>
+        <w:rPr>
+          <w:rFonts w:ascii="Times New Roman" w:hAnsi="Times New Roman" w:cs="Times New Roman"/>
+          <w:sz w:val="28"/>
+          <w:szCs w:val="28"/>
+        </w:rPr>
+        <w:t xml:space="preserve">Безпосередньо реалізувати </w:t>
+      </w:r>
+      <w:proofErr w:type="spellStart"/>
+      <w:r>
+        <w:rPr>
+          <w:rFonts w:ascii="Times New Roman" w:hAnsi="Times New Roman" w:cs="Times New Roman"/>
+          <w:sz w:val="28"/>
+          <w:szCs w:val="28"/>
+        </w:rPr>
+        <w:t>кластеризацію</w:t>
+      </w:r>
+      <w:proofErr w:type="spellEnd"/>
+      <w:r>
+        <w:rPr>
+          <w:rFonts w:ascii="Times New Roman" w:hAnsi="Times New Roman" w:cs="Times New Roman"/>
+          <w:sz w:val="28"/>
+          <w:szCs w:val="28"/>
+        </w:rPr>
+        <w:t xml:space="preserve"> даних двома методами та порівняти результати </w:t>
+      </w:r>
+      <w:proofErr w:type="spellStart"/>
+      <w:r>
+        <w:rPr>
+          <w:rFonts w:ascii="Times New Roman" w:hAnsi="Times New Roman" w:cs="Times New Roman"/>
+          <w:sz w:val="28"/>
+          <w:szCs w:val="28"/>
+        </w:rPr>
+        <w:t>кластеризації</w:t>
+      </w:r>
+      <w:proofErr w:type="spellEnd"/>
+      <w:r>
+        <w:rPr>
+          <w:rFonts w:ascii="Times New Roman" w:hAnsi="Times New Roman" w:cs="Times New Roman"/>
+          <w:sz w:val="28"/>
+          <w:szCs w:val="28"/>
+        </w:rPr>
+        <w:t xml:space="preserve">. </w:t>
+      </w:r>
+    </w:p>
+    <w:p>
+      <w:pPr>
+        <w:pStyle w:val="a6"/>
+        <w:numPr>
+          <w:ilvl w:val="0"/>
+          <w:numId w:val="1"/>
+        </w:numPr>
+        <w:rPr>
+          <w:rFonts w:ascii="Times New Roman" w:hAnsi="Times New Roman" w:cs="Times New Roman"/>
+          <w:sz w:val="28"/>
+          <w:szCs w:val="28"/>
+        </w:rPr>
+      </w:pPr>
       <w:bookmarkStart w:id="0" w:name="_GoBack"/>
       <w:bookmarkEnd w:id="0"/>
-    </w:p>
-    <w:p>
-      <w:pPr>
-        <w:jc w:val="center"/>
-        <w:rPr>
-          <w:rFonts w:ascii="Times New Roman" w:eastAsia="Calibri" w:hAnsi="Times New Roman"/>
-          <w:b/>
-          <w:sz w:val="28"/>
-          <w:szCs w:val="28"/>
-          <w:lang w:val="ru-RU"/>
-        </w:rPr>
-      </w:pPr>
-      <w:r>
-        <w:rPr>
-          <w:rFonts w:ascii="Times New Roman" w:eastAsia="Calibri" w:hAnsi="Times New Roman"/>
-          <w:b/>
-          <w:sz w:val="28"/>
-          <w:szCs w:val="28"/>
-        </w:rPr>
-        <w:t>з дисципліни</w:t>
-      </w:r>
-    </w:p>
-    <w:p>
-      <w:pPr>
-        <w:jc w:val="center"/>
-        <w:rPr>
-          <w:rFonts w:ascii="Times New Roman" w:eastAsia="Calibri" w:hAnsi="Times New Roman"/>
-          <w:b/>
-          <w:sz w:val="28"/>
-          <w:szCs w:val="28"/>
-          <w:lang w:val="ru-RU"/>
-        </w:rPr>
-      </w:pPr>
-      <w:r>
-        <w:rPr>
-          <w:rFonts w:ascii="Times New Roman" w:eastAsia="Calibri" w:hAnsi="Times New Roman"/>
-          <w:b/>
-          <w:sz w:val="28"/>
-          <w:szCs w:val="28"/>
-          <w:lang w:val="ru-RU"/>
-        </w:rPr>
-        <w:t>“</w:t>
-      </w:r>
-      <w:r>
-        <w:rPr>
-          <w:rFonts w:ascii="Times New Roman" w:eastAsia="Calibri" w:hAnsi="Times New Roman"/>
-          <w:b/>
-          <w:sz w:val="28"/>
-          <w:szCs w:val="28"/>
-        </w:rPr>
-        <w:t>Математичні основи штучного інтелекту</w:t>
-      </w:r>
-      <w:r>
-        <w:rPr>
-          <w:rFonts w:ascii="Times New Roman" w:eastAsia="Calibri" w:hAnsi="Times New Roman"/>
-          <w:b/>
-          <w:sz w:val="28"/>
-          <w:szCs w:val="28"/>
-          <w:lang w:val="ru-RU"/>
-        </w:rPr>
-        <w:t>”</w:t>
-      </w:r>
-    </w:p>
-    <w:p>
-      <w:pPr>
-        <w:jc w:val="right"/>
-        <w:rPr>
-          <w:rFonts w:ascii="Times New Roman" w:eastAsia="Calibri" w:hAnsi="Times New Roman"/>
-          <w:b/>
-          <w:sz w:val="28"/>
-          <w:szCs w:val="28"/>
-        </w:rPr>
-      </w:pPr>
-      <w:r>
-        <w:rPr>
-          <w:rFonts w:ascii="Times New Roman" w:eastAsia="Calibri" w:hAnsi="Times New Roman"/>
-          <w:b/>
-          <w:sz w:val="28"/>
-          <w:szCs w:val="28"/>
-        </w:rPr>
-        <w:t xml:space="preserve"> </w:t>
-      </w:r>
-    </w:p>
-    <w:p>
-      <w:pPr>
-        <w:jc w:val="right"/>
-        <w:rPr>
-          <w:rFonts w:ascii="Times New Roman" w:eastAsia="Calibri" w:hAnsi="Times New Roman"/>
-          <w:b/>
-          <w:sz w:val="28"/>
-          <w:szCs w:val="28"/>
-        </w:rPr>
-      </w:pPr>
-      <w:r>
-        <w:rPr>
-          <w:rFonts w:ascii="Times New Roman" w:eastAsia="Calibri" w:hAnsi="Times New Roman"/>
-          <w:b/>
-          <w:sz w:val="28"/>
-          <w:szCs w:val="28"/>
-        </w:rPr>
-        <w:t xml:space="preserve"> </w:t>
-      </w:r>
-    </w:p>
-    <w:p>
-      <w:pPr>
-        <w:jc w:val="right"/>
-        <w:rPr>
-          <w:rFonts w:ascii="Times New Roman" w:eastAsia="Calibri" w:hAnsi="Times New Roman"/>
-          <w:b/>
-          <w:sz w:val="28"/>
-          <w:szCs w:val="28"/>
-        </w:rPr>
-      </w:pPr>
-      <w:r>
-        <w:rPr>
-          <w:rFonts w:ascii="Times New Roman" w:eastAsia="Calibri" w:hAnsi="Times New Roman"/>
-          <w:b/>
-          <w:sz w:val="28"/>
-          <w:szCs w:val="28"/>
-        </w:rPr>
-        <w:t xml:space="preserve"> </w:t>
-      </w:r>
-    </w:p>
-    <w:p>
-      <w:pPr>
-        <w:jc w:val="right"/>
-        <w:rPr>
-          <w:rFonts w:ascii="Times New Roman" w:eastAsia="Calibri" w:hAnsi="Times New Roman"/>
-          <w:b/>
-          <w:sz w:val="28"/>
-          <w:szCs w:val="28"/>
-        </w:rPr>
-      </w:pPr>
-      <w:r>
-        <w:rPr>
-          <w:rFonts w:ascii="Times New Roman" w:eastAsia="Calibri" w:hAnsi="Times New Roman"/>
-          <w:b/>
-          <w:sz w:val="28"/>
-          <w:szCs w:val="28"/>
-        </w:rPr>
-        <w:t xml:space="preserve"> </w:t>
-      </w:r>
-    </w:p>
-    <w:p>
-      <w:pPr>
-        <w:jc w:val="right"/>
-        <w:rPr>
-          <w:rFonts w:ascii="Times New Roman" w:eastAsia="Calibri" w:hAnsi="Times New Roman"/>
-          <w:b/>
-          <w:sz w:val="28"/>
-          <w:szCs w:val="28"/>
-        </w:rPr>
-      </w:pPr>
-      <w:r>
-        <w:rPr>
-          <w:rFonts w:ascii="Times New Roman" w:eastAsia="Calibri" w:hAnsi="Times New Roman"/>
-          <w:b/>
-          <w:sz w:val="28"/>
-          <w:szCs w:val="28"/>
-        </w:rPr>
-        <w:t xml:space="preserve"> </w:t>
-      </w:r>
-    </w:p>
-    <w:p>
-      <w:pPr>
-        <w:jc w:val="right"/>
-        <w:rPr>
-          <w:rFonts w:ascii="Times New Roman" w:eastAsia="Calibri" w:hAnsi="Times New Roman"/>
-          <w:b/>
-          <w:sz w:val="28"/>
-          <w:szCs w:val="28"/>
-        </w:rPr>
-      </w:pPr>
-      <w:r>
-        <w:rPr>
-          <w:rFonts w:ascii="Times New Roman" w:eastAsia="Calibri" w:hAnsi="Times New Roman"/>
-          <w:b/>
-          <w:sz w:val="28"/>
-          <w:szCs w:val="28"/>
-        </w:rPr>
-        <w:t xml:space="preserve"> </w:t>
-      </w:r>
-    </w:p>
-    <w:p>
-      <w:pPr>
-        <w:jc w:val="right"/>
-        <w:rPr>
-          <w:rFonts w:ascii="Times New Roman" w:eastAsia="Calibri" w:hAnsi="Times New Roman"/>
-          <w:b/>
-          <w:sz w:val="28"/>
-          <w:szCs w:val="28"/>
-        </w:rPr>
-      </w:pPr>
-      <w:r>
-        <w:rPr>
-          <w:rFonts w:ascii="Times New Roman" w:eastAsia="Calibri" w:hAnsi="Times New Roman"/>
-          <w:b/>
-          <w:sz w:val="28"/>
-          <w:szCs w:val="28"/>
-        </w:rPr>
-        <w:t xml:space="preserve"> </w:t>
-      </w:r>
-    </w:p>
-    <w:p>
-      <w:pPr>
-        <w:jc w:val="right"/>
-        <w:rPr>
-          <w:rFonts w:ascii="Times New Roman" w:eastAsia="Calibri" w:hAnsi="Times New Roman"/>
-          <w:b/>
-          <w:sz w:val="28"/>
-          <w:szCs w:val="28"/>
-        </w:rPr>
-      </w:pPr>
-      <w:r>
-        <w:rPr>
-          <w:rFonts w:ascii="Times New Roman" w:eastAsia="Calibri" w:hAnsi="Times New Roman"/>
-          <w:b/>
-          <w:sz w:val="28"/>
-          <w:szCs w:val="28"/>
-        </w:rPr>
-        <w:t xml:space="preserve"> </w:t>
-      </w:r>
-    </w:p>
-    <w:p>
-      <w:pPr>
-        <w:jc w:val="right"/>
-        <w:rPr>
-          <w:rFonts w:ascii="Times New Roman" w:eastAsia="Calibri" w:hAnsi="Times New Roman"/>
-          <w:b/>
-          <w:sz w:val="28"/>
-          <w:szCs w:val="28"/>
-        </w:rPr>
-      </w:pPr>
-      <w:r>
-        <w:rPr>
-          <w:rFonts w:ascii="Times New Roman" w:eastAsia="Calibri" w:hAnsi="Times New Roman"/>
-          <w:b/>
-          <w:sz w:val="28"/>
-          <w:szCs w:val="28"/>
-        </w:rPr>
-        <w:t>студента групи ПМ-31</w:t>
-      </w:r>
-    </w:p>
-    <w:p>
-      <w:pPr>
-        <w:jc w:val="right"/>
-        <w:rPr>
-          <w:rFonts w:ascii="Times New Roman" w:eastAsia="Calibri" w:hAnsi="Times New Roman"/>
-          <w:b/>
-          <w:sz w:val="28"/>
-          <w:szCs w:val="28"/>
-        </w:rPr>
-      </w:pPr>
+      <w:r>
+        <w:rPr>
+          <w:rFonts w:ascii="Times New Roman" w:hAnsi="Times New Roman" w:cs="Times New Roman"/>
+          <w:sz w:val="28"/>
+          <w:szCs w:val="28"/>
+        </w:rPr>
+        <w:t xml:space="preserve">Порівняйте кількість кластерів та якість </w:t>
+      </w:r>
       <w:proofErr w:type="spellStart"/>
       <w:r>
         <w:rPr>
-          <w:rFonts w:ascii="Times New Roman" w:eastAsia="Calibri" w:hAnsi="Times New Roman"/>
-          <w:b/>
-          <w:sz w:val="28"/>
-          <w:szCs w:val="28"/>
-        </w:rPr>
-        <w:t>Подубінського</w:t>
+          <w:rFonts w:ascii="Times New Roman" w:hAnsi="Times New Roman" w:cs="Times New Roman"/>
+          <w:sz w:val="28"/>
+          <w:szCs w:val="28"/>
+        </w:rPr>
+        <w:t>кластеризації</w:t>
       </w:r>
       <w:proofErr w:type="spellEnd"/>
       <w:r>
         <w:rPr>
-          <w:rFonts w:ascii="Times New Roman" w:eastAsia="Calibri" w:hAnsi="Times New Roman"/>
-          <w:b/>
-          <w:sz w:val="28"/>
-          <w:szCs w:val="28"/>
-        </w:rPr>
-        <w:t xml:space="preserve"> Назара</w:t>
-      </w:r>
-    </w:p>
-    <w:p>
-      <w:pPr>
-        <w:jc w:val="right"/>
-        <w:rPr>
-          <w:rFonts w:ascii="Times New Roman" w:eastAsia="Calibri" w:hAnsi="Times New Roman"/>
-          <w:b/>
-          <w:sz w:val="28"/>
-          <w:szCs w:val="28"/>
-        </w:rPr>
-      </w:pPr>
-      <w:r>
-        <w:rPr>
-          <w:rFonts w:ascii="Times New Roman" w:eastAsia="Calibri" w:hAnsi="Times New Roman"/>
-          <w:b/>
-          <w:sz w:val="28"/>
-          <w:szCs w:val="28"/>
-        </w:rPr>
-        <w:t>Прийняв:</w:t>
-      </w:r>
-    </w:p>
-    <w:p>
-      <w:pPr>
-        <w:jc w:val="right"/>
-        <w:rPr>
-          <w:rFonts w:ascii="Times New Roman" w:eastAsia="Calibri" w:hAnsi="Times New Roman"/>
-          <w:b/>
-          <w:sz w:val="28"/>
-          <w:szCs w:val="28"/>
-        </w:rPr>
-      </w:pPr>
-      <w:proofErr w:type="spellStart"/>
-      <w:r>
-        <w:rPr>
-          <w:rFonts w:ascii="Times New Roman" w:eastAsia="Calibri" w:hAnsi="Times New Roman"/>
-          <w:b/>
-          <w:sz w:val="28"/>
-          <w:szCs w:val="28"/>
-        </w:rPr>
-        <w:t>Пабирівський</w:t>
-      </w:r>
-      <w:proofErr w:type="spellEnd"/>
-      <w:r>
-        <w:rPr>
-          <w:rFonts w:ascii="Times New Roman" w:eastAsia="Calibri" w:hAnsi="Times New Roman"/>
-          <w:b/>
-          <w:sz w:val="28"/>
-          <w:szCs w:val="28"/>
-        </w:rPr>
-        <w:t xml:space="preserve"> В.В.</w:t>
-      </w:r>
-    </w:p>
-    <w:p>
-      <w:pPr>
-        <w:rPr>
-          <w:rFonts w:ascii="Times New Roman" w:eastAsia="Calibri" w:hAnsi="Times New Roman"/>
-          <w:sz w:val="28"/>
-          <w:szCs w:val="28"/>
-        </w:rPr>
-      </w:pPr>
-      <w:r>
-        <w:rPr>
-          <w:rFonts w:ascii="Times New Roman" w:eastAsia="Calibri" w:hAnsi="Times New Roman"/>
-          <w:sz w:val="28"/>
-          <w:szCs w:val="28"/>
-        </w:rPr>
-        <w:t xml:space="preserve"> </w:t>
-      </w:r>
-    </w:p>
-    <w:p>
-      <w:pPr>
-        <w:rPr>
-          <w:rFonts w:ascii="Times New Roman" w:eastAsia="Calibri" w:hAnsi="Times New Roman"/>
-          <w:sz w:val="28"/>
-          <w:szCs w:val="28"/>
-        </w:rPr>
-      </w:pPr>
-      <w:r>
-        <w:rPr>
-          <w:rFonts w:ascii="Times New Roman" w:eastAsia="Calibri" w:hAnsi="Times New Roman"/>
-          <w:sz w:val="28"/>
-          <w:szCs w:val="28"/>
-        </w:rPr>
-        <w:t xml:space="preserve"> </w:t>
-      </w:r>
-    </w:p>
-    <w:p>
-      <w:pPr>
-        <w:rPr>
-          <w:rFonts w:ascii="Times New Roman" w:eastAsia="Calibri" w:hAnsi="Times New Roman"/>
-          <w:sz w:val="28"/>
-          <w:szCs w:val="28"/>
-        </w:rPr>
-      </w:pPr>
-    </w:p>
-    <w:p>
-      <w:pPr>
-        <w:rPr>
-          <w:rFonts w:ascii="Times New Roman" w:eastAsia="Calibri" w:hAnsi="Times New Roman"/>
-          <w:sz w:val="28"/>
-          <w:szCs w:val="28"/>
-        </w:rPr>
-      </w:pPr>
-    </w:p>
-    <w:p>
-      <w:pPr>
-        <w:rPr>
-          <w:rFonts w:ascii="Times New Roman" w:hAnsi="Times New Roman"/>
-          <w:sz w:val="28"/>
-          <w:szCs w:val="28"/>
-        </w:rPr>
-      </w:pPr>
-    </w:p>
-    <w:p>
-      <w:pPr>
-        <w:jc w:val="center"/>
-        <w:rPr>
-          <w:rFonts w:ascii="Times New Roman" w:hAnsi="Times New Roman"/>
-          <w:b/>
-          <w:sz w:val="28"/>
-          <w:szCs w:val="28"/>
-        </w:rPr>
-      </w:pPr>
-      <w:r>
-        <w:rPr>
-          <w:rFonts w:ascii="Times New Roman" w:hAnsi="Times New Roman"/>
-          <w:b/>
-          <w:sz w:val="28"/>
-          <w:szCs w:val="28"/>
-        </w:rPr>
-        <w:t xml:space="preserve">Львів </w:t>
-      </w:r>
-      <w:r>
-        <w:rPr>
-          <w:rFonts w:ascii="Times New Roman" w:hAnsi="Times New Roman"/>
-          <w:b/>
-          <w:sz w:val="28"/>
-          <w:szCs w:val="28"/>
-        </w:rPr>
-        <w:t>202</w:t>
-      </w:r>
-      <w:r>
-        <w:rPr>
-          <w:rFonts w:ascii="Times New Roman" w:hAnsi="Times New Roman"/>
-          <w:b/>
-          <w:sz w:val="28"/>
-          <w:szCs w:val="28"/>
-        </w:rPr>
-        <w:t>3</w:t>
-      </w:r>
-    </w:p>
-    <w:p>
-      <w:pPr>
-        <w:rPr>
-          <w:rFonts w:ascii="Times New Roman" w:hAnsi="Times New Roman" w:cs="Times New Roman"/>
-          <w:b/>
-          <w:sz w:val="28"/>
-          <w:szCs w:val="28"/>
-        </w:rPr>
-      </w:pPr>
-      <w:r>
-        <w:rPr>
-          <w:rFonts w:ascii="Times New Roman" w:hAnsi="Times New Roman" w:cs="Times New Roman"/>
-          <w:b/>
-          <w:sz w:val="28"/>
-          <w:szCs w:val="28"/>
-        </w:rPr>
-        <w:lastRenderedPageBreak/>
-        <w:t xml:space="preserve">Тема: </w:t>
-      </w:r>
-      <w:proofErr w:type="spellStart"/>
-      <w:r>
-        <w:rPr>
-          <w:rFonts w:ascii="Times New Roman" w:hAnsi="Times New Roman" w:cs="Times New Roman"/>
-          <w:sz w:val="28"/>
-          <w:szCs w:val="28"/>
-        </w:rPr>
-        <w:t>Кластеризація</w:t>
-      </w:r>
-      <w:proofErr w:type="spellEnd"/>
-      <w:r>
-        <w:rPr>
-          <w:rFonts w:ascii="Times New Roman" w:hAnsi="Times New Roman" w:cs="Times New Roman"/>
-          <w:sz w:val="28"/>
-          <w:szCs w:val="28"/>
-        </w:rPr>
-        <w:t xml:space="preserve"> даних.</w:t>
-      </w:r>
-    </w:p>
-    <w:p>
-      <w:pPr>
-        <w:rPr>
-          <w:rFonts w:ascii="Times New Roman" w:hAnsi="Times New Roman" w:cs="Times New Roman"/>
-          <w:sz w:val="28"/>
-          <w:szCs w:val="28"/>
-        </w:rPr>
-      </w:pPr>
-      <w:r>
-        <w:rPr>
-          <w:rFonts w:ascii="Times New Roman" w:hAnsi="Times New Roman" w:cs="Times New Roman"/>
-          <w:b/>
-          <w:sz w:val="28"/>
-          <w:szCs w:val="28"/>
-        </w:rPr>
-        <w:t>Мета</w:t>
-      </w:r>
-      <w:r>
-        <w:rPr>
-          <w:rFonts w:ascii="Times New Roman" w:hAnsi="Times New Roman" w:cs="Times New Roman"/>
-          <w:b/>
-          <w:sz w:val="28"/>
-          <w:szCs w:val="28"/>
-          <w:lang w:val="ru-RU"/>
+          <w:rFonts w:ascii="Times New Roman" w:hAnsi="Times New Roman" w:cs="Times New Roman"/>
+          <w:sz w:val="28"/>
+          <w:szCs w:val="28"/>
+        </w:rPr>
+        <w:t xml:space="preserve"> (можна просто оцінити середньо-зважене розмірів утворених кластерів згідно заданої міри віддалі для кожного із методів).</w:t>
+      </w:r>
+    </w:p>
+    <w:p>
+      <w:pPr>
+        <w:pStyle w:val="a6"/>
+        <w:rPr>
+          <w:rFonts w:ascii="Times New Roman" w:hAnsi="Times New Roman" w:cs="Times New Roman"/>
+          <w:b/>
+          <w:i/>
+          <w:sz w:val="28"/>
+          <w:szCs w:val="28"/>
+        </w:rPr>
+      </w:pPr>
+    </w:p>
+    <w:p>
+      <w:pPr>
+        <w:pStyle w:val="a6"/>
+        <w:rPr>
+          <w:rFonts w:ascii="Times New Roman" w:hAnsi="Times New Roman" w:cs="Times New Roman"/>
+          <w:b/>
+          <w:i/>
+          <w:sz w:val="28"/>
+          <w:szCs w:val="28"/>
+        </w:rPr>
+      </w:pPr>
+      <w:r>
+        <w:rPr>
+          <w:rFonts w:ascii="Times New Roman" w:hAnsi="Times New Roman" w:cs="Times New Roman"/>
+          <w:b/>
+          <w:i/>
+          <w:sz w:val="28"/>
+          <w:szCs w:val="28"/>
+        </w:rPr>
+        <w:t xml:space="preserve">Посилання на </w:t>
+      </w:r>
+      <w:r>
+        <w:rPr>
+          <w:rFonts w:ascii="Times New Roman" w:hAnsi="Times New Roman" w:cs="Times New Roman"/>
+          <w:b/>
+          <w:i/>
+          <w:sz w:val="28"/>
+          <w:szCs w:val="28"/>
+          <w:lang w:val="en-US"/>
+        </w:rPr>
+        <w:t>GitHub</w:t>
+      </w:r>
+      <w:r>
+        <w:rPr>
+          <w:rFonts w:ascii="Times New Roman" w:hAnsi="Times New Roman" w:cs="Times New Roman"/>
+          <w:b/>
+          <w:i/>
+          <w:sz w:val="28"/>
+          <w:szCs w:val="28"/>
         </w:rPr>
         <w:t xml:space="preserve">: </w:t>
       </w:r>
-      <w:r>
-        <w:rPr>
-          <w:rFonts w:ascii="Times New Roman" w:hAnsi="Times New Roman" w:cs="Times New Roman"/>
-          <w:sz w:val="28"/>
-          <w:szCs w:val="28"/>
-        </w:rPr>
-        <w:t xml:space="preserve">Навчитись </w:t>
-      </w:r>
-      <w:r>
-        <w:rPr>
-          <w:rFonts w:ascii="Times New Roman" w:hAnsi="Times New Roman" w:cs="Times New Roman"/>
-          <w:sz w:val="28"/>
-          <w:szCs w:val="28"/>
-        </w:rPr>
-        <w:t>реалізовувати</w:t>
-      </w:r>
-      <w:r>
-        <w:rPr>
-          <w:rFonts w:ascii="Times New Roman" w:hAnsi="Times New Roman" w:cs="Times New Roman"/>
-          <w:sz w:val="28"/>
-          <w:szCs w:val="28"/>
-        </w:rPr>
-        <w:t xml:space="preserve"> програм</w:t>
-      </w:r>
-      <w:r>
-        <w:rPr>
-          <w:rFonts w:ascii="Times New Roman" w:hAnsi="Times New Roman" w:cs="Times New Roman"/>
-          <w:sz w:val="28"/>
-          <w:szCs w:val="28"/>
-        </w:rPr>
-        <w:t xml:space="preserve">у </w:t>
-      </w:r>
-      <w:r>
-        <w:rPr>
-          <w:rFonts w:ascii="Times New Roman" w:hAnsi="Times New Roman" w:cs="Times New Roman"/>
-          <w:sz w:val="28"/>
-          <w:szCs w:val="28"/>
-        </w:rPr>
-        <w:t xml:space="preserve">алгоритму </w:t>
-      </w:r>
-      <w:proofErr w:type="spellStart"/>
-      <w:r>
-        <w:rPr>
-          <w:rFonts w:ascii="Times New Roman" w:hAnsi="Times New Roman" w:cs="Times New Roman"/>
-          <w:sz w:val="28"/>
-          <w:szCs w:val="28"/>
-        </w:rPr>
-        <w:t>кластеризації</w:t>
-      </w:r>
-      <w:proofErr w:type="spellEnd"/>
-      <w:r>
-        <w:rPr>
-          <w:rFonts w:ascii="Times New Roman" w:hAnsi="Times New Roman" w:cs="Times New Roman"/>
-          <w:sz w:val="28"/>
-          <w:szCs w:val="28"/>
-        </w:rPr>
-        <w:t xml:space="preserve"> та перевірити роботу алгоритму на тестовій множині даних.</w:t>
-      </w:r>
-    </w:p>
-    <w:p>
-      <w:pPr>
-        <w:rPr>
-          <w:rFonts w:ascii="Times New Roman" w:hAnsi="Times New Roman" w:cs="Times New Roman"/>
-          <w:sz w:val="28"/>
-          <w:szCs w:val="28"/>
-        </w:rPr>
-      </w:pPr>
-      <w:r>
-        <w:rPr>
-          <w:rFonts w:ascii="Times New Roman" w:hAnsi="Times New Roman" w:cs="Times New Roman"/>
-          <w:b/>
-          <w:sz w:val="28"/>
-          <w:szCs w:val="28"/>
-        </w:rPr>
-        <w:t xml:space="preserve">Завдання </w:t>
-      </w:r>
-      <w:r>
-        <w:rPr>
-          <w:rFonts w:ascii="Times New Roman" w:hAnsi="Times New Roman" w:cs="Times New Roman"/>
-          <w:sz w:val="28"/>
-          <w:szCs w:val="28"/>
-        </w:rPr>
-        <w:t xml:space="preserve">Розробити програмну реалізацію алгоритму </w:t>
-      </w:r>
-      <w:proofErr w:type="spellStart"/>
-      <w:r>
-        <w:rPr>
-          <w:rFonts w:ascii="Times New Roman" w:hAnsi="Times New Roman" w:cs="Times New Roman"/>
-          <w:sz w:val="28"/>
-          <w:szCs w:val="28"/>
-        </w:rPr>
-        <w:t>кластеризації</w:t>
-      </w:r>
-      <w:proofErr w:type="spellEnd"/>
-      <w:r>
-        <w:rPr>
-          <w:rFonts w:ascii="Times New Roman" w:hAnsi="Times New Roman" w:cs="Times New Roman"/>
-          <w:sz w:val="28"/>
-          <w:szCs w:val="28"/>
-        </w:rPr>
-        <w:t xml:space="preserve"> та перевірити роботу алгоритму на тестовій множині даних.</w:t>
-      </w:r>
-    </w:p>
-    <w:p>
-      <w:pPr>
-        <w:jc w:val="center"/>
-        <w:rPr>
-          <w:rFonts w:ascii="Times New Roman" w:hAnsi="Times New Roman" w:cs="Times New Roman"/>
-          <w:sz w:val="28"/>
-          <w:szCs w:val="28"/>
-        </w:rPr>
-      </w:pPr>
-      <w:r>
-        <w:rPr>
-          <w:rFonts w:ascii="Times New Roman" w:hAnsi="Times New Roman" w:cs="Times New Roman"/>
-          <w:b/>
-          <w:sz w:val="28"/>
-          <w:szCs w:val="28"/>
-        </w:rPr>
-        <w:t xml:space="preserve">Етапи виконання завдання </w:t>
-      </w:r>
-    </w:p>
-    <w:p>
-      <w:pPr>
-        <w:rPr>
-          <w:rFonts w:ascii="Times New Roman" w:hAnsi="Times New Roman" w:cs="Times New Roman"/>
-          <w:sz w:val="28"/>
-          <w:szCs w:val="28"/>
-        </w:rPr>
-      </w:pPr>
-      <w:r>
-        <w:rPr>
-          <w:rFonts w:ascii="Times New Roman" w:hAnsi="Times New Roman" w:cs="Times New Roman"/>
-          <w:sz w:val="28"/>
-          <w:szCs w:val="28"/>
-        </w:rPr>
-        <w:t xml:space="preserve">1. Згенерувати карту маршрутів, які відвідує комівояжер: a. кількість міст N обрати випадковим чином з діапазону 25…35; припускати, що усі міста з’єднані між собою дорогами; b. довжини доріг між містами вибрати випадковим чином як ціле число у діапазоні 10..100. </w:t>
-      </w:r>
-    </w:p>
-    <w:p>
-      <w:pPr>
-        <w:rPr>
-          <w:rFonts w:ascii="Times New Roman" w:hAnsi="Times New Roman" w:cs="Times New Roman"/>
-          <w:sz w:val="28"/>
-          <w:szCs w:val="28"/>
-        </w:rPr>
-      </w:pPr>
-      <w:r>
-        <w:rPr>
-          <w:rFonts w:ascii="Times New Roman" w:hAnsi="Times New Roman" w:cs="Times New Roman"/>
-          <w:sz w:val="28"/>
-          <w:szCs w:val="28"/>
-        </w:rPr>
-        <w:t>2. Реалізувати мурашиний алгоритм для розв’язання задачі комівояжер</w:t>
-      </w:r>
-      <w:r>
-        <w:rPr>
-          <w:rFonts w:ascii="Times New Roman" w:hAnsi="Times New Roman" w:cs="Times New Roman"/>
-          <w:sz w:val="28"/>
-          <w:szCs w:val="28"/>
-        </w:rPr>
-        <w:t>а</w:t>
-      </w:r>
-      <w:r>
-        <w:rPr>
-          <w:rFonts w:ascii="Times New Roman" w:hAnsi="Times New Roman" w:cs="Times New Roman"/>
-          <w:sz w:val="28"/>
-          <w:szCs w:val="28"/>
-        </w:rPr>
-        <w:t xml:space="preserve">. </w:t>
-      </w:r>
-    </w:p>
-    <w:p>
-      <w:pPr>
-        <w:rPr>
-          <w:rFonts w:ascii="Times New Roman" w:hAnsi="Times New Roman" w:cs="Times New Roman"/>
-          <w:sz w:val="28"/>
-          <w:szCs w:val="28"/>
-        </w:rPr>
-      </w:pPr>
-      <w:r>
-        <w:rPr>
-          <w:rFonts w:ascii="Times New Roman" w:hAnsi="Times New Roman" w:cs="Times New Roman"/>
-          <w:sz w:val="28"/>
-          <w:szCs w:val="28"/>
-        </w:rPr>
-        <w:t xml:space="preserve">3. Провести послідовність з 10 симуляцій на однаковій карті та провести аналіз отриманих результатів із урахуванням таких факторів: </w:t>
-      </w:r>
-    </w:p>
-    <w:p>
-      <w:pPr>
-        <w:rPr>
-          <w:rFonts w:ascii="Times New Roman" w:hAnsi="Times New Roman" w:cs="Times New Roman"/>
-          <w:sz w:val="28"/>
-          <w:szCs w:val="28"/>
-        </w:rPr>
-      </w:pPr>
-      <w:r>
-        <w:rPr>
-          <w:rFonts w:ascii="Times New Roman" w:hAnsi="Times New Roman" w:cs="Times New Roman"/>
-          <w:sz w:val="28"/>
-          <w:szCs w:val="28"/>
-        </w:rPr>
-        <w:t xml:space="preserve">a. Кількість мурах у «мурашнику». </w:t>
-      </w:r>
-    </w:p>
-    <w:p>
-      <w:pPr>
-        <w:rPr>
-          <w:rFonts w:ascii="Times New Roman" w:hAnsi="Times New Roman" w:cs="Times New Roman"/>
-          <w:sz w:val="28"/>
-          <w:szCs w:val="28"/>
-        </w:rPr>
-      </w:pPr>
-      <w:r>
-        <w:rPr>
-          <w:rFonts w:ascii="Times New Roman" w:hAnsi="Times New Roman" w:cs="Times New Roman"/>
-          <w:sz w:val="28"/>
-          <w:szCs w:val="28"/>
-        </w:rPr>
-        <w:t xml:space="preserve">b. Константа випаровування ферменту </w:t>
-      </w:r>
-      <w:r>
-        <w:rPr>
-          <w:rFonts w:ascii="Times New Roman" w:hAnsi="Times New Roman" w:cs="Times New Roman"/>
-          <w:sz w:val="28"/>
-          <w:szCs w:val="28"/>
-        </w:rPr>
-        <w:sym w:font="Symbol" w:char="F072"/>
-      </w:r>
-      <w:r>
-        <w:rPr>
-          <w:rFonts w:ascii="Times New Roman" w:hAnsi="Times New Roman" w:cs="Times New Roman"/>
-          <w:sz w:val="28"/>
-          <w:szCs w:val="28"/>
-        </w:rPr>
-        <w:t xml:space="preserve">. c. Співвідношення констант </w:t>
-      </w:r>
-      <w:r>
-        <w:rPr>
-          <w:rFonts w:ascii="Times New Roman" w:hAnsi="Times New Roman" w:cs="Times New Roman"/>
-          <w:sz w:val="28"/>
-          <w:szCs w:val="28"/>
-        </w:rPr>
-        <w:sym w:font="Symbol" w:char="F061"/>
-      </w:r>
-      <w:r>
-        <w:rPr>
-          <w:rFonts w:ascii="Times New Roman" w:hAnsi="Times New Roman" w:cs="Times New Roman"/>
-          <w:sz w:val="28"/>
-          <w:szCs w:val="28"/>
-        </w:rPr>
-        <w:t>/</w:t>
-      </w:r>
-      <w:r>
-        <w:rPr>
-          <w:rFonts w:ascii="Times New Roman" w:hAnsi="Times New Roman" w:cs="Times New Roman"/>
-          <w:sz w:val="28"/>
-          <w:szCs w:val="28"/>
-        </w:rPr>
-        <w:sym w:font="Symbol" w:char="F062"/>
-      </w:r>
-      <w:r>
-        <w:rPr>
-          <w:rFonts w:ascii="Times New Roman" w:hAnsi="Times New Roman" w:cs="Times New Roman"/>
-          <w:sz w:val="28"/>
-          <w:szCs w:val="28"/>
-        </w:rPr>
-        <w:t xml:space="preserve"> – константа ваги/кількості ферменту </w:t>
-      </w:r>
-      <w:r>
-        <w:rPr>
-          <w:rFonts w:ascii="Times New Roman" w:hAnsi="Times New Roman" w:cs="Times New Roman"/>
-          <w:sz w:val="28"/>
-          <w:szCs w:val="28"/>
-        </w:rPr>
-        <w:sym w:font="Symbol" w:char="F061"/>
-      </w:r>
-      <w:r>
-        <w:rPr>
-          <w:rFonts w:ascii="Times New Roman" w:hAnsi="Times New Roman" w:cs="Times New Roman"/>
-          <w:sz w:val="28"/>
-          <w:szCs w:val="28"/>
-        </w:rPr>
-        <w:t xml:space="preserve">, константа видимості (довжини шляху) </w:t>
-      </w:r>
-      <w:r>
-        <w:rPr>
-          <w:rFonts w:ascii="Times New Roman" w:hAnsi="Times New Roman" w:cs="Times New Roman"/>
-          <w:sz w:val="28"/>
-          <w:szCs w:val="28"/>
-        </w:rPr>
-        <w:sym w:font="Symbol" w:char="F062"/>
-      </w:r>
-      <w:r>
-        <w:rPr>
-          <w:rFonts w:ascii="Times New Roman" w:hAnsi="Times New Roman" w:cs="Times New Roman"/>
-          <w:sz w:val="28"/>
-          <w:szCs w:val="28"/>
-        </w:rPr>
-        <w:t>.</w:t>
-      </w:r>
-      <w:r>
-        <w:rPr>
-          <w:rFonts w:ascii="Times New Roman" w:hAnsi="Times New Roman" w:cs="Times New Roman"/>
-          <w:sz w:val="28"/>
-          <w:szCs w:val="28"/>
-        </w:rPr>
-        <w:br/>
-      </w:r>
-    </w:p>
-    <w:p>
-      <w:pPr>
-        <w:rPr>
-          <w:rFonts w:ascii="Times New Roman" w:hAnsi="Times New Roman" w:cs="Times New Roman"/>
-          <w:b/>
-          <w:i/>
-          <w:sz w:val="28"/>
-          <w:szCs w:val="28"/>
-          <w:lang w:val="ru-RU"/>
-        </w:rPr>
-      </w:pPr>
-      <w:r>
-        <w:rPr>
-          <w:rFonts w:ascii="Times New Roman" w:hAnsi="Times New Roman" w:cs="Times New Roman"/>
-          <w:b/>
-          <w:i/>
-          <w:sz w:val="28"/>
-          <w:szCs w:val="28"/>
-        </w:rPr>
-        <w:t xml:space="preserve">Посилання на </w:t>
-      </w:r>
-      <w:r>
-        <w:rPr>
-          <w:rFonts w:ascii="Times New Roman" w:hAnsi="Times New Roman" w:cs="Times New Roman"/>
-          <w:b/>
-          <w:i/>
-          <w:sz w:val="28"/>
-          <w:szCs w:val="28"/>
-          <w:lang w:val="en-US"/>
-        </w:rPr>
-        <w:t>GitHub</w:t>
-      </w:r>
-      <w:r>
-        <w:rPr>
-          <w:rFonts w:ascii="Times New Roman" w:hAnsi="Times New Roman" w:cs="Times New Roman"/>
-          <w:b/>
-          <w:i/>
-          <w:sz w:val="28"/>
-          <w:szCs w:val="28"/>
-          <w:lang w:val="ru-RU"/>
-        </w:rPr>
-        <w:t xml:space="preserve">: </w:t>
-      </w:r>
-      <w:hyperlink r:id="rId4" w:history="1">
+      <w:hyperlink r:id="rId5" w:history="1">
         <w:r>
           <w:rPr>
             <w:rStyle w:val="a3"/>
@@ -1026,7 +1198,202 @@
             <w:szCs w:val="28"/>
             <w:lang w:val="ru-RU"/>
           </w:rPr>
-          <w:t>https://github.com/nazarpodubinskyi/MOSHI_LAB/tree/master/Lab_3_</w:t>
+          <w:t>https</w:t>
+        </w:r>
+        <w:r>
+          <w:rPr>
+            <w:rStyle w:val="a3"/>
+            <w:rFonts w:ascii="Times New Roman" w:hAnsi="Times New Roman" w:cs="Times New Roman"/>
+            <w:b/>
+            <w:i/>
+            <w:sz w:val="28"/>
+            <w:szCs w:val="28"/>
+          </w:rPr>
+          <w:t>://</w:t>
+        </w:r>
+        <w:r>
+          <w:rPr>
+            <w:rStyle w:val="a3"/>
+            <w:rFonts w:ascii="Times New Roman" w:hAnsi="Times New Roman" w:cs="Times New Roman"/>
+            <w:b/>
+            <w:i/>
+            <w:sz w:val="28"/>
+            <w:szCs w:val="28"/>
+            <w:lang w:val="ru-RU"/>
+          </w:rPr>
+          <w:t>github</w:t>
+        </w:r>
+        <w:r>
+          <w:rPr>
+            <w:rStyle w:val="a3"/>
+            <w:rFonts w:ascii="Times New Roman" w:hAnsi="Times New Roman" w:cs="Times New Roman"/>
+            <w:b/>
+            <w:i/>
+            <w:sz w:val="28"/>
+            <w:szCs w:val="28"/>
+          </w:rPr>
+          <w:t>.</w:t>
+        </w:r>
+        <w:r>
+          <w:rPr>
+            <w:rStyle w:val="a3"/>
+            <w:rFonts w:ascii="Times New Roman" w:hAnsi="Times New Roman" w:cs="Times New Roman"/>
+            <w:b/>
+            <w:i/>
+            <w:sz w:val="28"/>
+            <w:szCs w:val="28"/>
+            <w:lang w:val="ru-RU"/>
+          </w:rPr>
+          <w:t>com</w:t>
+        </w:r>
+        <w:r>
+          <w:rPr>
+            <w:rStyle w:val="a3"/>
+            <w:rFonts w:ascii="Times New Roman" w:hAnsi="Times New Roman" w:cs="Times New Roman"/>
+            <w:b/>
+            <w:i/>
+            <w:sz w:val="28"/>
+            <w:szCs w:val="28"/>
+          </w:rPr>
+          <w:t>/</w:t>
+        </w:r>
+        <w:r>
+          <w:rPr>
+            <w:rStyle w:val="a3"/>
+            <w:rFonts w:ascii="Times New Roman" w:hAnsi="Times New Roman" w:cs="Times New Roman"/>
+            <w:b/>
+            <w:i/>
+            <w:sz w:val="28"/>
+            <w:szCs w:val="28"/>
+            <w:lang w:val="ru-RU"/>
+          </w:rPr>
+          <w:t>nazarpodubinskyi</w:t>
+        </w:r>
+        <w:r>
+          <w:rPr>
+            <w:rStyle w:val="a3"/>
+            <w:rFonts w:ascii="Times New Roman" w:hAnsi="Times New Roman" w:cs="Times New Roman"/>
+            <w:b/>
+            <w:i/>
+            <w:sz w:val="28"/>
+            <w:szCs w:val="28"/>
+          </w:rPr>
+          <w:t>/</w:t>
+        </w:r>
+        <w:r>
+          <w:rPr>
+            <w:rStyle w:val="a3"/>
+            <w:rFonts w:ascii="Times New Roman" w:hAnsi="Times New Roman" w:cs="Times New Roman"/>
+            <w:b/>
+            <w:i/>
+            <w:sz w:val="28"/>
+            <w:szCs w:val="28"/>
+            <w:lang w:val="ru-RU"/>
+          </w:rPr>
+          <w:t>MOSHI</w:t>
+        </w:r>
+        <w:r>
+          <w:rPr>
+            <w:rStyle w:val="a3"/>
+            <w:rFonts w:ascii="Times New Roman" w:hAnsi="Times New Roman" w:cs="Times New Roman"/>
+            <w:b/>
+            <w:i/>
+            <w:sz w:val="28"/>
+            <w:szCs w:val="28"/>
+          </w:rPr>
+          <w:t>_</w:t>
+        </w:r>
+        <w:r>
+          <w:rPr>
+            <w:rStyle w:val="a3"/>
+            <w:rFonts w:ascii="Times New Roman" w:hAnsi="Times New Roman" w:cs="Times New Roman"/>
+            <w:b/>
+            <w:i/>
+            <w:sz w:val="28"/>
+            <w:szCs w:val="28"/>
+            <w:lang w:val="ru-RU"/>
+          </w:rPr>
+          <w:t>LAB</w:t>
+        </w:r>
+        <w:r>
+          <w:rPr>
+            <w:rStyle w:val="a3"/>
+            <w:rFonts w:ascii="Times New Roman" w:hAnsi="Times New Roman" w:cs="Times New Roman"/>
+            <w:b/>
+            <w:i/>
+            <w:sz w:val="28"/>
+            <w:szCs w:val="28"/>
+          </w:rPr>
+          <w:t>/</w:t>
+        </w:r>
+        <w:r>
+          <w:rPr>
+            <w:rStyle w:val="a3"/>
+            <w:rFonts w:ascii="Times New Roman" w:hAnsi="Times New Roman" w:cs="Times New Roman"/>
+            <w:b/>
+            <w:i/>
+            <w:sz w:val="28"/>
+            <w:szCs w:val="28"/>
+            <w:lang w:val="ru-RU"/>
+          </w:rPr>
+          <w:t>tree</w:t>
+        </w:r>
+        <w:r>
+          <w:rPr>
+            <w:rStyle w:val="a3"/>
+            <w:rFonts w:ascii="Times New Roman" w:hAnsi="Times New Roman" w:cs="Times New Roman"/>
+            <w:b/>
+            <w:i/>
+            <w:sz w:val="28"/>
+            <w:szCs w:val="28"/>
+          </w:rPr>
+          <w:t>/</w:t>
+        </w:r>
+        <w:r>
+          <w:rPr>
+            <w:rStyle w:val="a3"/>
+            <w:rFonts w:ascii="Times New Roman" w:hAnsi="Times New Roman" w:cs="Times New Roman"/>
+            <w:b/>
+            <w:i/>
+            <w:sz w:val="28"/>
+            <w:szCs w:val="28"/>
+            <w:lang w:val="ru-RU"/>
+          </w:rPr>
+          <w:t>master</w:t>
+        </w:r>
+        <w:r>
+          <w:rPr>
+            <w:rStyle w:val="a3"/>
+            <w:rFonts w:ascii="Times New Roman" w:hAnsi="Times New Roman" w:cs="Times New Roman"/>
+            <w:b/>
+            <w:i/>
+            <w:sz w:val="28"/>
+            <w:szCs w:val="28"/>
+          </w:rPr>
+          <w:t>/</w:t>
+        </w:r>
+        <w:r>
+          <w:rPr>
+            <w:rStyle w:val="a3"/>
+            <w:rFonts w:ascii="Times New Roman" w:hAnsi="Times New Roman" w:cs="Times New Roman"/>
+            <w:b/>
+            <w:i/>
+            <w:sz w:val="28"/>
+            <w:szCs w:val="28"/>
+            <w:lang w:val="ru-RU"/>
+          </w:rPr>
+          <w:t>Lab</w:t>
+        </w:r>
+        <w:r>
+          <w:rPr>
+            <w:rStyle w:val="a3"/>
+            <w:rFonts w:ascii="Times New Roman" w:hAnsi="Times New Roman" w:cs="Times New Roman"/>
+            <w:b/>
+            <w:i/>
+            <w:sz w:val="28"/>
+            <w:szCs w:val="28"/>
+          </w:rPr>
+          <w:t>_3_</w:t>
         </w:r>
       </w:hyperlink>
     </w:p>
@@ -1037,16 +1404,14 @@
           <w:b/>
           <w:sz w:val="28"/>
           <w:szCs w:val="28"/>
-          <w:lang w:val="ru-RU"/>
-        </w:rPr>
-      </w:pPr>
-      <w:r>
-        <w:rPr>
-          <w:rFonts w:ascii="Times New Roman" w:hAnsi="Times New Roman" w:cs="Times New Roman"/>
-          <w:b/>
-          <w:sz w:val="28"/>
-          <w:szCs w:val="28"/>
-          <w:lang w:val="ru-RU"/>
+        </w:rPr>
+      </w:pPr>
+      <w:r>
+        <w:rPr>
+          <w:rFonts w:ascii="Times New Roman" w:hAnsi="Times New Roman" w:cs="Times New Roman"/>
+          <w:b/>
+          <w:sz w:val="28"/>
+          <w:szCs w:val="28"/>
         </w:rPr>
         <w:br w:type="page"/>
       </w:r>
@@ -1146,7 +1511,7 @@
                     <pic:cNvPicPr/>
                   </pic:nvPicPr>
                   <pic:blipFill rotWithShape="1">
-                    <a:blip r:embed="rId5">
+                    <a:blip r:embed="rId6">
                       <a:extLst>
                         <a:ext uri="{28A0092B-C50C-407E-A947-70E740481C1C}">
                           <a14:useLocalDpi xmlns:a14="http://schemas.microsoft.com/office/drawing/2010/main" val="0"/>
@@ -1229,7 +1594,7 @@
                     <pic:cNvPicPr/>
                   </pic:nvPicPr>
                   <pic:blipFill rotWithShape="1">
-                    <a:blip r:embed="rId6"/>
+                    <a:blip r:embed="rId7"/>
                     <a:srcRect l="13250" t="13500" r="11250" b="13500"/>
                     <a:stretch/>
                   </pic:blipFill>
@@ -1341,7 +1706,7 @@
                     <pic:cNvPicPr/>
                   </pic:nvPicPr>
                   <pic:blipFill rotWithShape="1">
-                    <a:blip r:embed="rId7"/>
+                    <a:blip r:embed="rId8"/>
                     <a:srcRect l="13625" t="6500" r="11875" b="12666"/>
                     <a:stretch/>
                   </pic:blipFill>
@@ -1418,7 +1783,7 @@
                     <pic:cNvPicPr/>
                   </pic:nvPicPr>
                   <pic:blipFill rotWithShape="1">
-                    <a:blip r:embed="rId8"/>
+                    <a:blip r:embed="rId9"/>
                     <a:srcRect l="13999" t="11000" r="11625" b="11500"/>
                     <a:stretch/>
                   </pic:blipFill>
@@ -1508,6 +1873,103 @@
     </w:sectPr>
   </w:body>
 </w:document>
+</file>
+
+<file path=word/numbering.xml><?xml version="1.0" encoding="utf-8"?>
+<w:numbering xmlns:wpc="http://schemas.microsoft.com/office/word/2010/wordprocessingCanvas" xmlns:cx="http://schemas.microsoft.com/office/drawing/2014/chartex" xmlns:cx1="http://schemas.microsoft.com/office/drawing/2015/9/8/chartex" xmlns:mc="http://schemas.openxmlformats.org/markup-compatibility/2006" xmlns:o="urn:schemas-microsoft-com:office:office" xmlns:r="http://schemas.openxmlformats.org/officeDocument/2006/relationships" xmlns:m="http://schemas.openxmlformats.org/officeDocument/2006/math" xmlns:v="urn:schemas-microsoft-com:vml" xmlns:wp14="http://schemas.microsoft.com/office/word/2010/wordprocessingDrawing" xmlns:wp="http://schemas.openxmlformats.org/drawingml/2006/wordprocessingDrawing" xmlns:w10="urn:schemas-microsoft-com:office:word" xmlns:w="http://schemas.openxmlformats.org/wordprocessingml/2006/main" xmlns:w14="http://schemas.microsoft.com/office/word/2010/wordml" xmlns:w15="http://schemas.microsoft.com/office/word/2012/wordml" xmlns:w16se="http://schemas.microsoft.com/office/word/2015/wordml/symex" xmlns:wpg="http://schemas.microsoft.com/office/word/2010/wordprocessingGroup" xmlns:wpi="http://schemas.microsoft.com/office/word/2010/wordprocessingInk" xmlns:wne="http://schemas.microsoft.com/office/word/2006/wordml" xmlns:wps="http://schemas.microsoft.com/office/word/2010/wordprocessingShape" mc:Ignorable="w14 w15 w16se wp14">
+  <w:abstractNum w:abstractNumId="0" w15:restartNumberingAfterBreak="0">
+    <w:nsid w:val="39D438DA"/>
+    <w:multiLevelType w:val="hybridMultilevel"/>
+    <w:tmpl w:val="06DC8038"/>
+    <w:lvl w:ilvl="0" w:tplc="0422000F">
+      <w:start w:val="1"/>
+      <w:numFmt w:val="decimal"/>
+      <w:lvlText w:val="%1."/>
+      <w:lvlJc w:val="left"/>
+      <w:pPr>
+        <w:ind w:left="720" w:hanging="360"/>
+      </w:pPr>
+      <w:rPr>
+        <w:rFonts w:hint="default"/>
+      </w:rPr>
+    </w:lvl>
+    <w:lvl w:ilvl="1" w:tplc="04220019" w:tentative="1">
+      <w:start w:val="1"/>
+      <w:numFmt w:val="lowerLetter"/>
+      <w:lvlText w:val="%2."/>
+      <w:lvlJc w:val="left"/>
+      <w:pPr>
+        <w:ind w:left="1440" w:hanging="360"/>
+      </w:pPr>
+    </w:lvl>
+    <w:lvl w:ilvl="2" w:tplc="0422001B" w:tentative="1">
+      <w:start w:val="1"/>
+      <w:numFmt w:val="lowerRoman"/>
+      <w:lvlText w:val="%3."/>
+      <w:lvlJc w:val="right"/>
+      <w:pPr>
+        <w:ind w:left="2160" w:hanging="180"/>
+      </w:pPr>
+    </w:lvl>
+    <w:lvl w:ilvl="3" w:tplc="0422000F" w:tentative="1">
+      <w:start w:val="1"/>
+      <w:numFmt w:val="decimal"/>
+      <w:lvlText w:val="%4."/>
+      <w:lvlJc w:val="left"/>
+      <w:pPr>
+        <w:ind w:left="2880" w:hanging="360"/>
+      </w:pPr>
+    </w:lvl>
+    <w:lvl w:ilvl="4" w:tplc="04220019" w:tentative="1">
+      <w:start w:val="1"/>
+      <w:numFmt w:val="lowerLetter"/>
+      <w:lvlText w:val="%5."/>
+      <w:lvlJc w:val="left"/>
+      <w:pPr>
+        <w:ind w:left="3600" w:hanging="360"/>
+      </w:pPr>
+    </w:lvl>
+    <w:lvl w:ilvl="5" w:tplc="0422001B" w:tentative="1">
+      <w:start w:val="1"/>
+      <w:numFmt w:val="lowerRoman"/>
+      <w:lvlText w:val="%6."/>
+      <w:lvlJc w:val="right"/>
+      <w:pPr>
+        <w:ind w:left="4320" w:hanging="180"/>
+      </w:pPr>
+    </w:lvl>
+    <w:lvl w:ilvl="6" w:tplc="0422000F" w:tentative="1">
+      <w:start w:val="1"/>
+      <w:numFmt w:val="decimal"/>
+      <w:lvlText w:val="%7."/>
+      <w:lvlJc w:val="left"/>
+      <w:pPr>
+        <w:ind w:left="5040" w:hanging="360"/>
+      </w:pPr>
+    </w:lvl>
+    <w:lvl w:ilvl="7" w:tplc="04220019" w:tentative="1">
+      <w:start w:val="1"/>
+      <w:numFmt w:val="lowerLetter"/>
+      <w:lvlText w:val="%8."/>
+      <w:lvlJc w:val="left"/>
+      <w:pPr>
+        <w:ind w:left="5760" w:hanging="360"/>
+      </w:pPr>
+    </w:lvl>
+    <w:lvl w:ilvl="8" w:tplc="0422001B" w:tentative="1">
+      <w:start w:val="1"/>
+      <w:numFmt w:val="lowerRoman"/>
+      <w:lvlText w:val="%9."/>
+      <w:lvlJc w:val="right"/>
+      <w:pPr>
+        <w:ind w:left="6480" w:hanging="180"/>
+      </w:pPr>
+    </w:lvl>
+  </w:abstractNum>
+  <w:num w:numId="1">
+    <w:abstractNumId w:val="0"/>
+  </w:num>
+</w:numbering>
 </file>
 
 <file path=word/styles.xml><?xml version="1.0" encoding="utf-8"?>
@@ -1974,6 +2436,17 @@
       <w:szCs w:val="18"/>
     </w:rPr>
   </w:style>
+  <w:style w:type="paragraph" w:styleId="a6">
+    <w:name w:val="List Paragraph"/>
+    <w:basedOn w:val="a"/>
+    <w:uiPriority w:val="34"/>
+    <w:qFormat/>
+    <w:rsid w:val="00485AFE"/>
+    <w:pPr>
+      <w:ind w:left="720"/>
+      <w:contextualSpacing/>
+    </w:pPr>
+  </w:style>
 </w:styles>
 </file>
 
